--- a/Amoebae Team_27dec2021.docx
+++ b/Amoebae Team_27dec2021.docx
@@ -760,31 +760,7 @@
           <w:color w:val="00B0F0"/>
           <w:lang w:val="en-US"/>
         </w:rPr>
-        <w:t xml:space="preserve">If you want </w:t>
-      </w:r>
-      <w:r>
-        <w:rPr>
-          <w:rFonts w:cstheme="minorHAnsi"/>
-          <w:color w:val="00B0F0"/>
-          <w:lang w:val="en-US"/>
-        </w:rPr>
-        <w:t xml:space="preserve">to know more or </w:t>
-      </w:r>
-      <w:r>
-        <w:rPr>
-          <w:rFonts w:cstheme="minorHAnsi"/>
-          <w:color w:val="00B0F0"/>
-          <w:lang w:val="en-US"/>
-        </w:rPr>
-        <w:t>join us, please contact:</w:t>
-      </w:r>
-      <w:r>
-        <w:rPr>
-          <w:rFonts w:cstheme="minorHAnsi"/>
-          <w:color w:val="00B0F0"/>
-          <w:lang w:val="en-US"/>
-        </w:rPr>
-        <w:t xml:space="preserve"> IMarcelino@pasteur-guadeloupe.fr</w:t>
+        <w:t>If you want to know more or join us, please contact: IMarcelino@pasteur-guadeloupe.fr</w:t>
       </w:r>
     </w:p>
     <w:p>
@@ -1926,14 +1902,7 @@
           <w:rFonts w:cstheme="minorHAnsi"/>
           <w:lang w:val="en-US"/>
         </w:rPr>
-        <w:t xml:space="preserve"> </w:t>
-      </w:r>
-      <w:r>
-        <w:rPr>
-          <w:rFonts w:cstheme="minorHAnsi"/>
-          <w:lang w:val="en-US"/>
-        </w:rPr>
-        <w:t xml:space="preserve">Which genes /proteins are expressed in virulent and </w:t>
+        <w:t xml:space="preserve"> Which genes /proteins are expressed in virulent and </w:t>
       </w:r>
       <w:r>
         <w:rPr>
@@ -1947,14 +1916,7 @@
           <w:rFonts w:cstheme="minorHAnsi"/>
           <w:lang w:val="en-US"/>
         </w:rPr>
-        <w:t>strains?</w:t>
-      </w:r>
-      <w:r>
-        <w:rPr>
-          <w:rFonts w:cstheme="minorHAnsi"/>
-          <w:lang w:val="en-US"/>
-        </w:rPr>
-        <w:t xml:space="preserve"> </w:t>
+        <w:t xml:space="preserve">strains? </w:t>
       </w:r>
       <w:r>
         <w:rPr>
@@ -3082,19 +3044,8 @@
           <w:iCs/>
           <w:lang w:val="en-US"/>
         </w:rPr>
-        <w:t xml:space="preserve">Vermamoeba </w:t>
-      </w:r>
-      <w:proofErr w:type="spellStart"/>
-      <w:r>
-        <w:rPr>
-          <w:rFonts w:cstheme="minorHAnsi"/>
-          <w:i/>
-          <w:iCs/>
-          <w:lang w:val="en-US"/>
-        </w:rPr>
-        <w:t>vermiformis</w:t>
-      </w:r>
-      <w:proofErr w:type="spellEnd"/>
+        <w:t>Vermamoeba vermiformis</w:t>
+      </w:r>
       <w:r>
         <w:rPr>
           <w:rFonts w:cstheme="minorHAnsi"/>
@@ -3775,263 +3726,6 @@
     </w:p>
     <w:p>
       <w:pPr>
-        <w:spacing w:after="0" w:line="240" w:lineRule="auto"/>
-        <w:jc w:val="both"/>
-        <w:rPr>
-          <w:rFonts w:cstheme="minorHAnsi"/>
-          <w:color w:val="00B0F0"/>
-          <w:lang w:val="en-US"/>
-        </w:rPr>
-      </w:pPr>
-      <w:r>
-        <w:rPr>
-          <w:rFonts w:cstheme="minorHAnsi"/>
-          <w:color w:val="00B0F0"/>
-          <w:lang w:val="en-US"/>
-        </w:rPr>
-        <w:t xml:space="preserve">I was born in Guadeloupe and </w:t>
-      </w:r>
-      <w:r>
-        <w:rPr>
-          <w:rFonts w:cstheme="minorHAnsi"/>
-          <w:color w:val="00B0F0"/>
-          <w:lang w:val="en-US"/>
-        </w:rPr>
-        <w:t xml:space="preserve">I </w:t>
-      </w:r>
-      <w:r>
-        <w:rPr>
-          <w:rFonts w:cstheme="minorHAnsi"/>
-          <w:color w:val="00B0F0"/>
-          <w:lang w:val="en-US"/>
-        </w:rPr>
-        <w:t xml:space="preserve">am currently doing a </w:t>
-      </w:r>
-      <w:r>
-        <w:rPr>
-          <w:rFonts w:cstheme="minorHAnsi"/>
-          <w:color w:val="00B0F0"/>
-          <w:lang w:val="en-US"/>
-        </w:rPr>
-        <w:t xml:space="preserve">master's in </w:t>
-      </w:r>
-      <w:proofErr w:type="gramStart"/>
-      <w:r>
-        <w:rPr>
-          <w:rFonts w:cstheme="minorHAnsi"/>
-          <w:color w:val="00B0F0"/>
-          <w:lang w:val="en-US"/>
-        </w:rPr>
-        <w:t>…..</w:t>
-      </w:r>
-      <w:proofErr w:type="gramEnd"/>
-      <w:r>
-        <w:rPr>
-          <w:rFonts w:cstheme="minorHAnsi"/>
-          <w:color w:val="00B0F0"/>
-          <w:lang w:val="en-US"/>
-        </w:rPr>
-        <w:t xml:space="preserve"> </w:t>
-      </w:r>
-      <w:r>
-        <w:rPr>
-          <w:rFonts w:cstheme="minorHAnsi"/>
-          <w:color w:val="00B0F0"/>
-          <w:lang w:val="en-US"/>
-        </w:rPr>
-        <w:t xml:space="preserve">in Université </w:t>
-      </w:r>
-      <w:r>
-        <w:rPr>
-          <w:rFonts w:cstheme="minorHAnsi"/>
-          <w:color w:val="00B0F0"/>
-          <w:lang w:val="en-US"/>
-        </w:rPr>
-        <w:t>Aix-Marseille</w:t>
-      </w:r>
-      <w:r>
-        <w:rPr>
-          <w:rFonts w:cstheme="minorHAnsi"/>
-          <w:color w:val="00B0F0"/>
-          <w:lang w:val="en-US"/>
-        </w:rPr>
-        <w:t xml:space="preserve"> (</w:t>
-      </w:r>
-      <w:r>
-        <w:rPr>
-          <w:rFonts w:cstheme="minorHAnsi"/>
-          <w:color w:val="00B0F0"/>
-          <w:lang w:val="en-US"/>
-        </w:rPr>
-        <w:t>Marseille</w:t>
-      </w:r>
-      <w:r>
-        <w:rPr>
-          <w:rFonts w:cstheme="minorHAnsi"/>
-          <w:color w:val="00B0F0"/>
-          <w:lang w:val="en-US"/>
-        </w:rPr>
-        <w:t>)</w:t>
-      </w:r>
-      <w:r>
-        <w:rPr>
-          <w:rFonts w:cstheme="minorHAnsi"/>
-          <w:color w:val="00B0F0"/>
-          <w:lang w:val="en-US"/>
-        </w:rPr>
-        <w:t xml:space="preserve">. </w:t>
-      </w:r>
-      <w:r>
-        <w:rPr>
-          <w:rFonts w:cstheme="minorHAnsi"/>
-          <w:color w:val="00B0F0"/>
-          <w:lang w:val="en-US"/>
-        </w:rPr>
-        <w:t xml:space="preserve">I </w:t>
-      </w:r>
-      <w:r>
-        <w:rPr>
-          <w:rFonts w:cstheme="minorHAnsi"/>
-          <w:color w:val="00B0F0"/>
-          <w:lang w:val="en-US"/>
-        </w:rPr>
-        <w:t xml:space="preserve">did </w:t>
-      </w:r>
-      <w:r>
-        <w:rPr>
-          <w:rFonts w:cstheme="minorHAnsi"/>
-          <w:color w:val="00B0F0"/>
-          <w:lang w:val="en-US"/>
-        </w:rPr>
-        <w:t xml:space="preserve">my Master 1 at IPG and UA and worked on amoeba </w:t>
-      </w:r>
-      <w:proofErr w:type="spellStart"/>
-      <w:r>
-        <w:rPr>
-          <w:rFonts w:cstheme="minorHAnsi"/>
-          <w:color w:val="00B0F0"/>
-          <w:lang w:val="en-US"/>
-        </w:rPr>
-        <w:t>microsipy</w:t>
-      </w:r>
-      <w:proofErr w:type="spellEnd"/>
-      <w:r>
-        <w:rPr>
-          <w:rFonts w:cstheme="minorHAnsi"/>
-          <w:color w:val="00B0F0"/>
-          <w:lang w:val="en-US"/>
-        </w:rPr>
-        <w:t xml:space="preserve">. In 2022, </w:t>
-      </w:r>
-      <w:r>
-        <w:rPr>
-          <w:rFonts w:cstheme="minorHAnsi"/>
-          <w:color w:val="00B0F0"/>
-          <w:lang w:val="en-US"/>
-        </w:rPr>
-        <w:t xml:space="preserve">for my Master 2, I will study the </w:t>
-      </w:r>
-      <w:r>
-        <w:rPr>
-          <w:rFonts w:cstheme="minorHAnsi"/>
-          <w:color w:val="00B0F0"/>
-          <w:lang w:val="en-US"/>
-        </w:rPr>
-        <w:t>Naegleria-</w:t>
-      </w:r>
-      <w:proofErr w:type="spellStart"/>
-      <w:r>
-        <w:rPr>
-          <w:rFonts w:cstheme="minorHAnsi"/>
-          <w:color w:val="00B0F0"/>
-          <w:lang w:val="en-US"/>
-        </w:rPr>
-        <w:t>associted</w:t>
-      </w:r>
-      <w:proofErr w:type="spellEnd"/>
-      <w:r>
-        <w:rPr>
-          <w:rFonts w:cstheme="minorHAnsi"/>
-          <w:color w:val="00B0F0"/>
-          <w:lang w:val="en-US"/>
-        </w:rPr>
-        <w:t xml:space="preserve"> </w:t>
-      </w:r>
-      <w:proofErr w:type="spellStart"/>
-      <w:r>
-        <w:rPr>
-          <w:rFonts w:cstheme="minorHAnsi"/>
-          <w:color w:val="00B0F0"/>
-          <w:lang w:val="en-US"/>
-        </w:rPr>
-        <w:t>bacteri</w:t>
-      </w:r>
-      <w:proofErr w:type="spellEnd"/>
-      <w:r>
-        <w:rPr>
-          <w:rFonts w:cstheme="minorHAnsi"/>
-          <w:color w:val="00B0F0"/>
-          <w:lang w:val="en-US"/>
-        </w:rPr>
-        <w:t xml:space="preserve"> isolated in Guadeloupe. My Master thesis is funded by the </w:t>
-      </w:r>
-      <w:proofErr w:type="spellStart"/>
-      <w:r>
-        <w:rPr>
-          <w:rFonts w:cstheme="minorHAnsi"/>
-          <w:color w:val="00B0F0"/>
-          <w:lang w:val="en-US"/>
-        </w:rPr>
-        <w:t>Fondation</w:t>
-      </w:r>
-      <w:proofErr w:type="spellEnd"/>
-      <w:r>
-        <w:rPr>
-          <w:rFonts w:cstheme="minorHAnsi"/>
-          <w:color w:val="00B0F0"/>
-          <w:lang w:val="en-US"/>
-        </w:rPr>
-        <w:t xml:space="preserve"> pour la </w:t>
-      </w:r>
-      <w:proofErr w:type="spellStart"/>
-      <w:r>
-        <w:rPr>
-          <w:rFonts w:cstheme="minorHAnsi"/>
-          <w:color w:val="00B0F0"/>
-          <w:lang w:val="en-US"/>
-        </w:rPr>
-        <w:t>Recherhe</w:t>
-      </w:r>
-      <w:proofErr w:type="spellEnd"/>
-      <w:r>
-        <w:rPr>
-          <w:rFonts w:cstheme="minorHAnsi"/>
-          <w:color w:val="00B0F0"/>
-          <w:lang w:val="en-US"/>
-        </w:rPr>
-        <w:t xml:space="preserve"> sur la </w:t>
-      </w:r>
-      <w:proofErr w:type="spellStart"/>
-      <w:r>
-        <w:rPr>
-          <w:rFonts w:cstheme="minorHAnsi"/>
-          <w:color w:val="00B0F0"/>
-          <w:lang w:val="en-US"/>
-        </w:rPr>
-        <w:t>Biodiversité</w:t>
-      </w:r>
-      <w:proofErr w:type="spellEnd"/>
-      <w:r>
-        <w:rPr>
-          <w:rFonts w:cstheme="minorHAnsi"/>
-          <w:color w:val="00B0F0"/>
-          <w:lang w:val="en-US"/>
-        </w:rPr>
-        <w:t xml:space="preserve"> (FRANCE) and is held at both UA and IPG.</w:t>
-      </w:r>
-    </w:p>
-    <w:p>
-      <w:pPr>
         <w:pStyle w:val="team"/>
         <w:rPr>
           <w:rFonts w:asciiTheme="minorHAnsi" w:eastAsiaTheme="minorHAnsi" w:hAnsiTheme="minorHAnsi" w:cstheme="minorHAnsi"/>
@@ -4042,6 +3736,354 @@
       </w:pPr>
       <w:r>
         <w:rPr>
+          <w:shd w:val="clear" w:color="auto" w:fill="FFFF00"/>
+          <w:lang w:val="en-US"/>
+        </w:rPr>
+        <w:t xml:space="preserve">I am a </w:t>
+      </w:r>
+      <w:r>
+        <w:rPr>
+          <w:shd w:val="clear" w:color="auto" w:fill="FFFF00"/>
+          <w:lang w:val="en-US"/>
+        </w:rPr>
+        <w:t>Caribbean</w:t>
+      </w:r>
+      <w:r>
+        <w:rPr>
+          <w:shd w:val="clear" w:color="auto" w:fill="FFFF00"/>
+          <w:lang w:val="en-US"/>
+        </w:rPr>
+        <w:t xml:space="preserve"> girl</w:t>
+      </w:r>
+      <w:r>
+        <w:rPr>
+          <w:shd w:val="clear" w:color="auto" w:fill="FFFF00"/>
+          <w:lang w:val="en-US"/>
+        </w:rPr>
+        <w:t>,</w:t>
+      </w:r>
+      <w:r>
+        <w:rPr>
+          <w:shd w:val="clear" w:color="auto" w:fill="FFFF00"/>
+          <w:lang w:val="en-US"/>
+        </w:rPr>
+        <w:t xml:space="preserve"> who was born in Guadeloupe </w:t>
+      </w:r>
+      <w:r>
+        <w:rPr>
+          <w:shd w:val="clear" w:color="auto" w:fill="FFFF00"/>
+          <w:lang w:val="en-US"/>
+        </w:rPr>
+        <w:t>islands</w:t>
+      </w:r>
+      <w:r>
+        <w:rPr>
+          <w:shd w:val="clear" w:color="auto" w:fill="FFFF00"/>
+          <w:lang w:val="en-US"/>
+        </w:rPr>
+        <w:t>.</w:t>
+      </w:r>
+      <w:r>
+        <w:rPr>
+          <w:lang w:val="en-US"/>
+        </w:rPr>
+        <w:t xml:space="preserve"> I have completed a </w:t>
+      </w:r>
+      <w:r>
+        <w:rPr>
+          <w:lang w:val="en-US"/>
+        </w:rPr>
+        <w:t>license</w:t>
+      </w:r>
+      <w:r>
+        <w:rPr>
+          <w:lang w:val="en-US"/>
+        </w:rPr>
+        <w:t xml:space="preserve"> in Biology in West Indies University, Guadeloupe. Now, I am a student </w:t>
+      </w:r>
+      <w:r>
+        <w:rPr>
+          <w:lang w:val="en-US"/>
+        </w:rPr>
+        <w:t>at</w:t>
+      </w:r>
+      <w:r>
+        <w:rPr>
+          <w:lang w:val="en-US"/>
+        </w:rPr>
+        <w:t xml:space="preserve"> Aix Marseille University for a </w:t>
+      </w:r>
+      <w:r>
+        <w:rPr>
+          <w:lang w:val="en-US"/>
+        </w:rPr>
+        <w:t>master’s in health biology</w:t>
+      </w:r>
+      <w:r>
+        <w:rPr>
+          <w:lang w:val="en-US"/>
+        </w:rPr>
+        <w:t xml:space="preserve">. </w:t>
+      </w:r>
+      <w:r>
+        <w:rPr>
+          <w:lang w:val="en-US"/>
+        </w:rPr>
+        <w:t>During</w:t>
+      </w:r>
+      <w:r>
+        <w:rPr>
+          <w:lang w:val="en-US"/>
+        </w:rPr>
+        <w:t xml:space="preserve"> my first year of master, I made a</w:t>
+      </w:r>
+      <w:r>
+        <w:rPr>
+          <w:lang w:val="en-US"/>
+        </w:rPr>
+        <w:t xml:space="preserve"> 1-month </w:t>
+      </w:r>
+      <w:r>
+        <w:rPr>
+          <w:lang w:val="en-US"/>
+        </w:rPr>
+        <w:t>internship of one</w:t>
+      </w:r>
+      <w:r>
+        <w:rPr>
+          <w:lang w:val="en-US"/>
+        </w:rPr>
+        <w:t xml:space="preserve"> </w:t>
+      </w:r>
+      <w:r>
+        <w:rPr>
+          <w:lang w:val="en-US"/>
+        </w:rPr>
+        <w:t xml:space="preserve">at </w:t>
+      </w:r>
+      <w:r>
+        <w:rPr>
+          <w:lang w:val="en-US"/>
+        </w:rPr>
+        <w:t>Pasteur Institute of Guadeloupe and Université des Antilles</w:t>
+      </w:r>
+      <w:r>
+        <w:rPr>
+          <w:lang w:val="en-US"/>
+        </w:rPr>
+        <w:t xml:space="preserve">. </w:t>
+      </w:r>
+      <w:r>
+        <w:rPr>
+          <w:lang w:val="en-US"/>
+        </w:rPr>
+        <w:t xml:space="preserve">I worked on the characterization of </w:t>
+      </w:r>
+      <w:r>
+        <w:rPr>
+          <w:lang w:val="en-US"/>
+        </w:rPr>
+        <w:t>free-living</w:t>
+      </w:r>
+      <w:r>
+        <w:rPr>
+          <w:lang w:val="en-US"/>
+        </w:rPr>
+        <w:t xml:space="preserve"> amoebae newly isolated from hot spring water of Guadeloupe. Follow</w:t>
+      </w:r>
+      <w:r>
+        <w:rPr>
+          <w:lang w:val="en-US"/>
+        </w:rPr>
+        <w:t>ing</w:t>
+      </w:r>
+      <w:r>
+        <w:rPr>
+          <w:lang w:val="en-US"/>
+        </w:rPr>
+        <w:t xml:space="preserve"> this internship, my interest for </w:t>
+      </w:r>
+      <w:r>
+        <w:rPr>
+          <w:lang w:val="en-US"/>
+        </w:rPr>
+        <w:t>the</w:t>
+      </w:r>
+      <w:r>
+        <w:rPr>
+          <w:lang w:val="en-US"/>
+        </w:rPr>
+        <w:t xml:space="preserve"> </w:t>
+      </w:r>
+      <w:r>
+        <w:rPr>
+          <w:lang w:val="en-US"/>
+        </w:rPr>
+        <w:t>microorganisms</w:t>
+      </w:r>
+      <w:r>
+        <w:rPr>
+          <w:lang w:val="en-US"/>
+        </w:rPr>
+        <w:t xml:space="preserve"> became more specific for the amoebae </w:t>
+      </w:r>
+      <w:r>
+        <w:rPr>
+          <w:lang w:val="en-US"/>
+        </w:rPr>
+        <w:t>universe</w:t>
+      </w:r>
+      <w:r>
+        <w:rPr>
+          <w:lang w:val="en-US"/>
+        </w:rPr>
+        <w:t>, that is why</w:t>
+      </w:r>
+      <w:r>
+        <w:rPr>
+          <w:lang w:val="en-US"/>
+        </w:rPr>
+        <w:t>,</w:t>
+      </w:r>
+      <w:r>
+        <w:rPr>
+          <w:lang w:val="en-US"/>
+        </w:rPr>
+        <w:t xml:space="preserve"> for my second internship of 6 month</w:t>
+      </w:r>
+      <w:r>
+        <w:rPr>
+          <w:lang w:val="en-US"/>
+        </w:rPr>
+        <w:t>s</w:t>
+      </w:r>
+      <w:r>
+        <w:rPr>
+          <w:lang w:val="en-US"/>
+        </w:rPr>
+        <w:t xml:space="preserve"> for my degree</w:t>
+      </w:r>
+      <w:r>
+        <w:rPr>
+          <w:lang w:val="en-US"/>
+        </w:rPr>
+        <w:t>,</w:t>
+      </w:r>
+      <w:r>
+        <w:rPr>
+          <w:lang w:val="en-US"/>
+        </w:rPr>
+        <w:t xml:space="preserve"> </w:t>
+      </w:r>
+      <w:r>
+        <w:rPr>
+          <w:lang w:val="en-US"/>
+        </w:rPr>
+        <w:t>I asked</w:t>
+      </w:r>
+      <w:r>
+        <w:rPr>
+          <w:lang w:val="en-US"/>
+        </w:rPr>
+        <w:t xml:space="preserve"> to </w:t>
+      </w:r>
+      <w:r>
+        <w:rPr>
+          <w:shd w:val="clear" w:color="auto" w:fill="FFFF00"/>
+          <w:lang w:val="en-US"/>
+        </w:rPr>
+        <w:t>​</w:t>
+      </w:r>
+      <w:r>
+        <w:rPr>
+          <w:lang w:val="en-US"/>
+        </w:rPr>
+        <w:t>come back into the Amoeba</w:t>
+      </w:r>
+      <w:r>
+        <w:rPr>
+          <w:lang w:val="en-US"/>
+        </w:rPr>
+        <w:t>e</w:t>
+      </w:r>
+      <w:r>
+        <w:rPr>
+          <w:lang w:val="en-US"/>
+        </w:rPr>
+        <w:t xml:space="preserve"> Team's to pursue on this subject</w:t>
+      </w:r>
+      <w:r>
+        <w:rPr>
+          <w:lang w:val="en-US"/>
+        </w:rPr>
+        <w:t>,</w:t>
+      </w:r>
+      <w:r>
+        <w:rPr>
+          <w:lang w:val="en-US"/>
+        </w:rPr>
+        <w:t xml:space="preserve"> in collaboration with the </w:t>
+      </w:r>
+      <w:r>
+        <w:rPr>
+          <w:lang w:val="en-US"/>
+        </w:rPr>
+        <w:t>Université des Antilles</w:t>
+      </w:r>
+      <w:r>
+        <w:rPr>
+          <w:lang w:val="en-US"/>
+        </w:rPr>
+        <w:t xml:space="preserve">. This 6-months internship is financed by the </w:t>
+      </w:r>
+      <w:proofErr w:type="spellStart"/>
+      <w:r>
+        <w:rPr>
+          <w:lang w:val="en-US"/>
+        </w:rPr>
+        <w:t>Fondation</w:t>
+      </w:r>
+      <w:proofErr w:type="spellEnd"/>
+      <w:r>
+        <w:rPr>
+          <w:lang w:val="en-US"/>
+        </w:rPr>
+        <w:t xml:space="preserve"> </w:t>
+      </w:r>
+      <w:r>
+        <w:rPr>
+          <w:lang w:val="en-US"/>
+        </w:rPr>
+        <w:t xml:space="preserve">pour la Recherche sur la </w:t>
+      </w:r>
+      <w:proofErr w:type="spellStart"/>
+      <w:r>
+        <w:rPr>
+          <w:lang w:val="en-US"/>
+        </w:rPr>
+        <w:t>Biodiversité</w:t>
+      </w:r>
+      <w:proofErr w:type="spellEnd"/>
+      <w:r>
+        <w:rPr>
+          <w:lang w:val="en-US"/>
+        </w:rPr>
+        <w:t xml:space="preserve">. </w:t>
+      </w:r>
+      <w:r>
+        <w:rPr>
+          <w:lang w:val="en-US"/>
+        </w:rPr>
+        <w:t xml:space="preserve"> </w:t>
+      </w:r>
+      <w:r>
+        <w:rPr>
+          <w:lang w:val="en-US"/>
+        </w:rPr>
+        <w:br/>
+      </w:r>
+      <w:r>
+        <w:rPr>
           <w:rFonts w:asciiTheme="minorHAnsi" w:eastAsiaTheme="minorHAnsi" w:hAnsiTheme="minorHAnsi" w:cstheme="minorHAnsi"/>
           <w:sz w:val="22"/>
           <w:szCs w:val="22"/>
@@ -4056,25 +4098,31 @@
           <w:szCs w:val="22"/>
           <w:lang w:val="en-US" w:eastAsia="en-US"/>
         </w:rPr>
-        <w:t xml:space="preserve">… </w:t>
-      </w:r>
-      <w:r>
-        <w:rPr>
-          <w:rFonts w:asciiTheme="minorHAnsi" w:eastAsiaTheme="minorHAnsi" w:hAnsiTheme="minorHAnsi" w:cstheme="minorHAnsi"/>
-          <w:sz w:val="22"/>
-          <w:szCs w:val="22"/>
-          <w:lang w:val="en-US" w:eastAsia="en-US"/>
-        </w:rPr>
-        <w:t>I enjoy</w:t>
-      </w:r>
-      <w:r>
-        <w:rPr>
-          <w:rFonts w:asciiTheme="minorHAnsi" w:eastAsiaTheme="minorHAnsi" w:hAnsiTheme="minorHAnsi" w:cstheme="minorHAnsi"/>
-          <w:sz w:val="22"/>
-          <w:szCs w:val="22"/>
-          <w:lang w:val="en-US" w:eastAsia="en-US"/>
-        </w:rPr>
-        <w:t>….</w:t>
+        <w:t xml:space="preserve">, </w:t>
+      </w:r>
+      <w:r>
+        <w:rPr>
+          <w:lang w:val="en-US"/>
+        </w:rPr>
+        <w:t xml:space="preserve">I </w:t>
+      </w:r>
+      <w:r>
+        <w:rPr>
+          <w:lang w:val="en-US"/>
+        </w:rPr>
+        <w:t xml:space="preserve">enjoy </w:t>
+      </w:r>
+      <w:r>
+        <w:rPr>
+          <w:lang w:val="en-US"/>
+        </w:rPr>
+        <w:t>being with</w:t>
+      </w:r>
+      <w:r>
+        <w:rPr>
+          <w:lang w:val="en-US"/>
+        </w:rPr>
+        <w:t xml:space="preserve"> my family and friends, do some hiking, or just read a book by the beach.</w:t>
       </w:r>
     </w:p>
     <w:p>
@@ -5323,7 +5371,15 @@
           <w:rFonts w:cstheme="minorHAnsi"/>
           <w:lang w:val="en-US"/>
         </w:rPr>
-        <w:t xml:space="preserve"> on free-living amoeba</w:t>
+        <w:t xml:space="preserve"> on free-</w:t>
+      </w:r>
+      <w:r>
+        <w:rPr>
+          <w:rFonts w:cstheme="minorHAnsi"/>
+          <w:lang w:val="en-US"/>
+        </w:rPr>
+        <w:lastRenderedPageBreak/>
+        <w:t>living amoeba</w:t>
       </w:r>
       <w:r>
         <w:rPr>
@@ -7480,6 +7536,7 @@
           <w:rFonts w:cstheme="minorHAnsi"/>
           <w:lang w:val="en-US"/>
         </w:rPr>
+        <w:lastRenderedPageBreak/>
         <w:t>Moumène</w:t>
       </w:r>
       <w:proofErr w:type="spellEnd"/>
@@ -9408,6 +9465,7 @@
           <w:rFonts w:cstheme="minorHAnsi"/>
           <w:lang w:val="en-US"/>
         </w:rPr>
+        <w:lastRenderedPageBreak/>
         <w:t>Vachiéry</w:t>
       </w:r>
       <w:proofErr w:type="spellEnd"/>
@@ -9659,7 +9717,6 @@
           <w:rFonts w:cstheme="minorHAnsi"/>
           <w:lang w:val="en-US"/>
         </w:rPr>
-        <w:lastRenderedPageBreak/>
         <w:t>Adakal</w:t>
       </w:r>
       <w:proofErr w:type="spellEnd"/>
@@ -11487,7 +11544,15 @@
           <w:rFonts w:cstheme="minorHAnsi"/>
           <w:lang w:val="en-US"/>
         </w:rPr>
-        <w:t xml:space="preserve"> M., Nomura Y. (eds) Animal Cell Technology: Basic &amp; Applied Aspects. Animal Cell Technology: Basic &amp; Applied Aspects, vol 13. Springer, Dordrecht.</w:t>
+        <w:t xml:space="preserve"> M., Nomura Y. </w:t>
+      </w:r>
+      <w:r>
+        <w:rPr>
+          <w:rFonts w:cstheme="minorHAnsi"/>
+          <w:lang w:val="en-US"/>
+        </w:rPr>
+        <w:lastRenderedPageBreak/>
+        <w:t>(eds) Animal Cell Technology: Basic &amp; Applied Aspects. Animal Cell Technology: Basic &amp; Applied Aspects, vol 13. Springer, Dordrecht.</w:t>
       </w:r>
       <w:r>
         <w:rPr>
@@ -11582,7 +11647,6 @@
                 <w:rFonts w:cstheme="minorHAnsi"/>
                 <w:lang w:val="en-US"/>
               </w:rPr>
-              <w:lastRenderedPageBreak/>
               <w:t>Year</w:t>
             </w:r>
           </w:p>
@@ -12598,21 +12662,7 @@
                 <w:rFonts w:cstheme="minorHAnsi"/>
                 <w:lang w:val="en-US"/>
               </w:rPr>
-              <w:t xml:space="preserve"> (</w:t>
-            </w:r>
-            <w:r>
-              <w:rPr>
-                <w:rFonts w:cstheme="minorHAnsi"/>
-                <w:lang w:val="en-US"/>
-              </w:rPr>
-              <w:t>Hot spring amoeba sampling campaign</w:t>
-            </w:r>
-            <w:r>
-              <w:rPr>
-                <w:rFonts w:cstheme="minorHAnsi"/>
-                <w:lang w:val="en-US"/>
-              </w:rPr>
-              <w:t xml:space="preserve"> in </w:t>
+              <w:t xml:space="preserve"> (Hot spring amoeba sampling campaign in </w:t>
             </w:r>
             <w:r>
               <w:rPr>
@@ -12914,14 +12964,7 @@
                 <w:rFonts w:cstheme="minorHAnsi"/>
                 <w:lang w:val="en-US"/>
               </w:rPr>
-              <w:t>ARS</w:t>
-            </w:r>
-            <w:r>
-              <w:rPr>
-                <w:rFonts w:cstheme="minorHAnsi"/>
-                <w:lang w:val="en-US"/>
-              </w:rPr>
-              <w:t xml:space="preserve"> Guadeloupe</w:t>
+              <w:t>ARS Guadeloupe</w:t>
             </w:r>
           </w:p>
         </w:tc>
@@ -13034,14 +13077,7 @@
                 <w:rFonts w:cstheme="minorHAnsi"/>
                 <w:lang w:val="en-US"/>
               </w:rPr>
-              <w:t>ARS</w:t>
-            </w:r>
-            <w:r>
-              <w:rPr>
-                <w:rFonts w:cstheme="minorHAnsi"/>
-                <w:lang w:val="en-US"/>
-              </w:rPr>
-              <w:t xml:space="preserve"> Guadeloupe</w:t>
+              <w:t>ARS Guadeloupe</w:t>
             </w:r>
           </w:p>
         </w:tc>
@@ -13130,21 +13166,7 @@
                 <w:rFonts w:cstheme="minorHAnsi"/>
                 <w:lang w:val="en-US"/>
               </w:rPr>
-              <w:t xml:space="preserve"> (</w:t>
-            </w:r>
-            <w:r>
-              <w:rPr>
-                <w:rFonts w:cstheme="minorHAnsi"/>
-                <w:lang w:val="en-US"/>
-              </w:rPr>
-              <w:t>Study of the diversity and distribution of free-living amoebae and their associated bacteria, within water ecosystems in Guadeloupe.</w:t>
-            </w:r>
-            <w:r>
-              <w:rPr>
-                <w:rFonts w:cstheme="minorHAnsi"/>
-                <w:lang w:val="en-US"/>
-              </w:rPr>
-              <w:t>)</w:t>
+              <w:t xml:space="preserve"> (Study of the diversity and distribution of free-living amoebae and their associated bacteria, within water ecosystems in Guadeloupe.)</w:t>
             </w:r>
           </w:p>
         </w:tc>
@@ -13437,21 +13459,7 @@
           <w:rFonts w:cstheme="minorHAnsi"/>
           <w:lang w:val="en-US"/>
         </w:rPr>
-        <w:t>Duke University School of Medicine</w:t>
-      </w:r>
-      <w:r>
-        <w:rPr>
-          <w:rFonts w:cstheme="minorHAnsi"/>
-          <w:lang w:val="en-US"/>
-        </w:rPr>
-        <w:t xml:space="preserve"> (USA): </w:t>
-      </w:r>
-      <w:r>
-        <w:rPr>
-          <w:rFonts w:cstheme="minorHAnsi"/>
-          <w:lang w:val="en-US"/>
-        </w:rPr>
-        <w:t>Ashley MOSEMAN</w:t>
+        <w:t>Duke University School of Medicine (USA): Ashley MOSEMAN</w:t>
       </w:r>
     </w:p>
     <w:p>
@@ -13539,25 +13547,150 @@
         <w:jc w:val="both"/>
         <w:rPr>
           <w:rFonts w:cstheme="minorHAnsi"/>
-        </w:rPr>
-      </w:pPr>
-      <w:r>
-        <w:rPr>
-          <w:rFonts w:cstheme="minorHAnsi"/>
-        </w:rPr>
-        <w:t>RAGUEL Manuella</w:t>
-      </w:r>
-      <w:r>
-        <w:rPr>
-          <w:rFonts w:cstheme="minorHAnsi"/>
+          <w:lang w:val="en-US"/>
+        </w:rPr>
+      </w:pPr>
+      <w:r>
+        <w:rPr>
+          <w:rFonts w:cstheme="minorHAnsi"/>
+          <w:lang w:val="en-US"/>
+        </w:rPr>
+        <w:t xml:space="preserve">RAGUEL </w:t>
+      </w:r>
+      <w:proofErr w:type="spellStart"/>
+      <w:r>
+        <w:rPr>
+          <w:rFonts w:cstheme="minorHAnsi"/>
+          <w:lang w:val="en-US"/>
+        </w:rPr>
+        <w:t>Manuella</w:t>
+      </w:r>
+      <w:proofErr w:type="spellEnd"/>
+      <w:r>
+        <w:rPr>
+          <w:rFonts w:cstheme="minorHAnsi"/>
+          <w:lang w:val="en-US"/>
         </w:rPr>
         <w:t xml:space="preserve"> (2017)</w:t>
       </w:r>
       <w:r>
         <w:rPr>
           <w:rFonts w:cstheme="minorHAnsi"/>
-        </w:rPr>
-        <w:t>. Stage de découverte à la recherche (Master 2 - Stage de 1 mois). Ecole Inter-Régionale d’Infirmiers Anesthésistes Diplômés d’État (IADE), Université des Antilles.</w:t>
+          <w:lang w:val="en-US"/>
+        </w:rPr>
+        <w:t xml:space="preserve">. Stage de </w:t>
+      </w:r>
+      <w:proofErr w:type="spellStart"/>
+      <w:r>
+        <w:rPr>
+          <w:rFonts w:cstheme="minorHAnsi"/>
+          <w:lang w:val="en-US"/>
+        </w:rPr>
+        <w:t>découverte</w:t>
+      </w:r>
+      <w:proofErr w:type="spellEnd"/>
+      <w:r>
+        <w:rPr>
+          <w:rFonts w:cstheme="minorHAnsi"/>
+          <w:lang w:val="en-US"/>
+        </w:rPr>
+        <w:t xml:space="preserve"> à la recherche (Master 2 - Stage de 1 </w:t>
+      </w:r>
+      <w:proofErr w:type="spellStart"/>
+      <w:r>
+        <w:rPr>
+          <w:rFonts w:cstheme="minorHAnsi"/>
+          <w:lang w:val="en-US"/>
+        </w:rPr>
+        <w:t>mois</w:t>
+      </w:r>
+      <w:proofErr w:type="spellEnd"/>
+      <w:r>
+        <w:rPr>
+          <w:rFonts w:cstheme="minorHAnsi"/>
+          <w:lang w:val="en-US"/>
+        </w:rPr>
+        <w:t>). Ecole Inter-</w:t>
+      </w:r>
+      <w:proofErr w:type="spellStart"/>
+      <w:r>
+        <w:rPr>
+          <w:rFonts w:cstheme="minorHAnsi"/>
+          <w:lang w:val="en-US"/>
+        </w:rPr>
+        <w:t>Régionale</w:t>
+      </w:r>
+      <w:proofErr w:type="spellEnd"/>
+      <w:r>
+        <w:rPr>
+          <w:rFonts w:cstheme="minorHAnsi"/>
+          <w:lang w:val="en-US"/>
+        </w:rPr>
+        <w:t xml:space="preserve"> </w:t>
+      </w:r>
+      <w:proofErr w:type="spellStart"/>
+      <w:r>
+        <w:rPr>
+          <w:rFonts w:cstheme="minorHAnsi"/>
+          <w:lang w:val="en-US"/>
+        </w:rPr>
+        <w:t>d’Infirmiers</w:t>
+      </w:r>
+      <w:proofErr w:type="spellEnd"/>
+      <w:r>
+        <w:rPr>
+          <w:rFonts w:cstheme="minorHAnsi"/>
+          <w:lang w:val="en-US"/>
+        </w:rPr>
+        <w:t xml:space="preserve"> </w:t>
+      </w:r>
+      <w:proofErr w:type="spellStart"/>
+      <w:r>
+        <w:rPr>
+          <w:rFonts w:cstheme="minorHAnsi"/>
+          <w:lang w:val="en-US"/>
+        </w:rPr>
+        <w:t>Anesthésistes</w:t>
+      </w:r>
+      <w:proofErr w:type="spellEnd"/>
+      <w:r>
+        <w:rPr>
+          <w:rFonts w:cstheme="minorHAnsi"/>
+          <w:lang w:val="en-US"/>
+        </w:rPr>
+        <w:t xml:space="preserve"> </w:t>
+      </w:r>
+      <w:proofErr w:type="spellStart"/>
+      <w:r>
+        <w:rPr>
+          <w:rFonts w:cstheme="minorHAnsi"/>
+          <w:lang w:val="en-US"/>
+        </w:rPr>
+        <w:t>Diplômés</w:t>
+      </w:r>
+      <w:proofErr w:type="spellEnd"/>
+      <w:r>
+        <w:rPr>
+          <w:rFonts w:cstheme="minorHAnsi"/>
+          <w:lang w:val="en-US"/>
+        </w:rPr>
+        <w:t xml:space="preserve"> </w:t>
+      </w:r>
+      <w:proofErr w:type="spellStart"/>
+      <w:r>
+        <w:rPr>
+          <w:rFonts w:cstheme="minorHAnsi"/>
+          <w:lang w:val="en-US"/>
+        </w:rPr>
+        <w:t>d’État</w:t>
+      </w:r>
+      <w:proofErr w:type="spellEnd"/>
+      <w:r>
+        <w:rPr>
+          <w:rFonts w:cstheme="minorHAnsi"/>
+          <w:lang w:val="en-US"/>
+        </w:rPr>
+        <w:t xml:space="preserve"> (IADE), Université des Antilles.</w:t>
       </w:r>
     </w:p>
     <w:p>
@@ -13571,25 +13704,110 @@
         <w:jc w:val="both"/>
         <w:rPr>
           <w:rFonts w:cstheme="minorHAnsi"/>
-        </w:rPr>
-      </w:pPr>
-      <w:r>
-        <w:rPr>
-          <w:rFonts w:cstheme="minorHAnsi"/>
-        </w:rPr>
+          <w:lang w:val="en-US"/>
+        </w:rPr>
+      </w:pPr>
+      <w:r>
+        <w:rPr>
+          <w:rFonts w:cstheme="minorHAnsi"/>
+          <w:lang w:val="en-US"/>
+        </w:rPr>
+        <w:lastRenderedPageBreak/>
         <w:t>AGOT Samuel</w:t>
       </w:r>
       <w:r>
         <w:rPr>
           <w:rFonts w:cstheme="minorHAnsi"/>
+          <w:lang w:val="en-US"/>
         </w:rPr>
         <w:t xml:space="preserve"> (2019)</w:t>
       </w:r>
       <w:r>
         <w:rPr>
           <w:rFonts w:cstheme="minorHAnsi"/>
-        </w:rPr>
-        <w:t>. Stage en Entreprise (4 mois). Licence professionnelle Bio-industries et Biotechnologies. Université Paris Sud.</w:t>
+          <w:lang w:val="en-US"/>
+        </w:rPr>
+        <w:t xml:space="preserve">. Stage </w:t>
+      </w:r>
+      <w:proofErr w:type="spellStart"/>
+      <w:r>
+        <w:rPr>
+          <w:rFonts w:cstheme="minorHAnsi"/>
+          <w:lang w:val="en-US"/>
+        </w:rPr>
+        <w:t>en</w:t>
+      </w:r>
+      <w:proofErr w:type="spellEnd"/>
+      <w:r>
+        <w:rPr>
+          <w:rFonts w:cstheme="minorHAnsi"/>
+          <w:lang w:val="en-US"/>
+        </w:rPr>
+        <w:t xml:space="preserve"> </w:t>
+      </w:r>
+      <w:proofErr w:type="spellStart"/>
+      <w:r>
+        <w:rPr>
+          <w:rFonts w:cstheme="minorHAnsi"/>
+          <w:lang w:val="en-US"/>
+        </w:rPr>
+        <w:t>Entreprise</w:t>
+      </w:r>
+      <w:proofErr w:type="spellEnd"/>
+      <w:r>
+        <w:rPr>
+          <w:rFonts w:cstheme="minorHAnsi"/>
+          <w:lang w:val="en-US"/>
+        </w:rPr>
+        <w:t xml:space="preserve"> (4 </w:t>
+      </w:r>
+      <w:proofErr w:type="spellStart"/>
+      <w:r>
+        <w:rPr>
+          <w:rFonts w:cstheme="minorHAnsi"/>
+          <w:lang w:val="en-US"/>
+        </w:rPr>
+        <w:t>mois</w:t>
+      </w:r>
+      <w:proofErr w:type="spellEnd"/>
+      <w:r>
+        <w:rPr>
+          <w:rFonts w:cstheme="minorHAnsi"/>
+          <w:lang w:val="en-US"/>
+        </w:rPr>
+        <w:t xml:space="preserve">). </w:t>
+      </w:r>
+      <w:proofErr w:type="spellStart"/>
+      <w:r>
+        <w:rPr>
+          <w:rFonts w:cstheme="minorHAnsi"/>
+          <w:lang w:val="en-US"/>
+        </w:rPr>
+        <w:t>Licence</w:t>
+      </w:r>
+      <w:proofErr w:type="spellEnd"/>
+      <w:r>
+        <w:rPr>
+          <w:rFonts w:cstheme="minorHAnsi"/>
+          <w:lang w:val="en-US"/>
+        </w:rPr>
+        <w:t xml:space="preserve"> </w:t>
+      </w:r>
+      <w:proofErr w:type="spellStart"/>
+      <w:r>
+        <w:rPr>
+          <w:rFonts w:cstheme="minorHAnsi"/>
+          <w:lang w:val="en-US"/>
+        </w:rPr>
+        <w:t>professionnelle</w:t>
+      </w:r>
+      <w:proofErr w:type="spellEnd"/>
+      <w:r>
+        <w:rPr>
+          <w:rFonts w:cstheme="minorHAnsi"/>
+          <w:lang w:val="en-US"/>
+        </w:rPr>
+        <w:t xml:space="preserve"> Bio-industries et Biotechnologies. Université Paris Sud.</w:t>
       </w:r>
     </w:p>
     <w:p>
@@ -13603,11 +13821,13 @@
         <w:jc w:val="both"/>
         <w:rPr>
           <w:rFonts w:cstheme="minorHAnsi"/>
-        </w:rPr>
-      </w:pPr>
-      <w:r>
-        <w:rPr>
-          <w:rFonts w:cstheme="minorHAnsi"/>
+          <w:lang w:val="en-US"/>
+        </w:rPr>
+      </w:pPr>
+      <w:r>
+        <w:rPr>
+          <w:rFonts w:cstheme="minorHAnsi"/>
+          <w:lang w:val="en-US"/>
         </w:rPr>
         <w:t xml:space="preserve">DENAUT MAHDAOUI </w:t>
       </w:r>
@@ -13615,6 +13835,7 @@
       <w:r>
         <w:rPr>
           <w:rFonts w:cstheme="minorHAnsi"/>
+          <w:lang w:val="en-US"/>
         </w:rPr>
         <w:t>Alicemène</w:t>
       </w:r>
@@ -13622,14 +13843,128 @@
       <w:r>
         <w:rPr>
           <w:rFonts w:cstheme="minorHAnsi"/>
+          <w:lang w:val="en-US"/>
         </w:rPr>
         <w:t xml:space="preserve"> (2019)</w:t>
       </w:r>
       <w:r>
         <w:rPr>
           <w:rFonts w:cstheme="minorHAnsi"/>
-        </w:rPr>
-        <w:t>. Stage de découverte à la recherche (Master 2 - Stage de 1 mois). Ecole Inter-Régionale d’Infirmiers Anesthésistes Diplômés d’État (IADE), Université des Antilles.</w:t>
+          <w:lang w:val="en-US"/>
+        </w:rPr>
+        <w:t xml:space="preserve">. Stage de </w:t>
+      </w:r>
+      <w:proofErr w:type="spellStart"/>
+      <w:r>
+        <w:rPr>
+          <w:rFonts w:cstheme="minorHAnsi"/>
+          <w:lang w:val="en-US"/>
+        </w:rPr>
+        <w:t>découverte</w:t>
+      </w:r>
+      <w:proofErr w:type="spellEnd"/>
+      <w:r>
+        <w:rPr>
+          <w:rFonts w:cstheme="minorHAnsi"/>
+          <w:lang w:val="en-US"/>
+        </w:rPr>
+        <w:t xml:space="preserve"> à la recherche (Master 2 - Stage de 1 </w:t>
+      </w:r>
+      <w:proofErr w:type="spellStart"/>
+      <w:r>
+        <w:rPr>
+          <w:rFonts w:cstheme="minorHAnsi"/>
+          <w:lang w:val="en-US"/>
+        </w:rPr>
+        <w:t>mois</w:t>
+      </w:r>
+      <w:proofErr w:type="spellEnd"/>
+      <w:r>
+        <w:rPr>
+          <w:rFonts w:cstheme="minorHAnsi"/>
+          <w:lang w:val="en-US"/>
+        </w:rPr>
+        <w:t>). Ecole Inter-</w:t>
+      </w:r>
+      <w:proofErr w:type="spellStart"/>
+      <w:r>
+        <w:rPr>
+          <w:rFonts w:cstheme="minorHAnsi"/>
+          <w:lang w:val="en-US"/>
+        </w:rPr>
+        <w:t>Régionale</w:t>
+      </w:r>
+      <w:proofErr w:type="spellEnd"/>
+      <w:r>
+        <w:rPr>
+          <w:rFonts w:cstheme="minorHAnsi"/>
+          <w:lang w:val="en-US"/>
+        </w:rPr>
+        <w:t xml:space="preserve"> </w:t>
+      </w:r>
+      <w:proofErr w:type="spellStart"/>
+      <w:r>
+        <w:rPr>
+          <w:rFonts w:cstheme="minorHAnsi"/>
+          <w:lang w:val="en-US"/>
+        </w:rPr>
+        <w:t>d’Infirmiers</w:t>
+      </w:r>
+      <w:proofErr w:type="spellEnd"/>
+      <w:r>
+        <w:rPr>
+          <w:rFonts w:cstheme="minorHAnsi"/>
+          <w:lang w:val="en-US"/>
+        </w:rPr>
+        <w:t xml:space="preserve"> </w:t>
+      </w:r>
+      <w:proofErr w:type="spellStart"/>
+      <w:r>
+        <w:rPr>
+          <w:rFonts w:cstheme="minorHAnsi"/>
+          <w:lang w:val="en-US"/>
+        </w:rPr>
+        <w:t>Anesthésistes</w:t>
+      </w:r>
+      <w:proofErr w:type="spellEnd"/>
+      <w:r>
+        <w:rPr>
+          <w:rFonts w:cstheme="minorHAnsi"/>
+          <w:lang w:val="en-US"/>
+        </w:rPr>
+        <w:t xml:space="preserve"> </w:t>
+      </w:r>
+      <w:proofErr w:type="spellStart"/>
+      <w:r>
+        <w:rPr>
+          <w:rFonts w:cstheme="minorHAnsi"/>
+          <w:lang w:val="en-US"/>
+        </w:rPr>
+        <w:t>Diplômés</w:t>
+      </w:r>
+      <w:proofErr w:type="spellEnd"/>
+      <w:r>
+        <w:rPr>
+          <w:rFonts w:cstheme="minorHAnsi"/>
+          <w:lang w:val="en-US"/>
+        </w:rPr>
+        <w:t xml:space="preserve"> </w:t>
+      </w:r>
+      <w:proofErr w:type="spellStart"/>
+      <w:r>
+        <w:rPr>
+          <w:rFonts w:cstheme="minorHAnsi"/>
+          <w:lang w:val="en-US"/>
+        </w:rPr>
+        <w:t>d’État</w:t>
+      </w:r>
+      <w:proofErr w:type="spellEnd"/>
+      <w:r>
+        <w:rPr>
+          <w:rFonts w:cstheme="minorHAnsi"/>
+          <w:lang w:val="en-US"/>
+        </w:rPr>
+        <w:t xml:space="preserve"> (IADE), Université des Antilles.</w:t>
       </w:r>
     </w:p>
     <w:p>
@@ -13643,11 +13978,13 @@
         <w:jc w:val="both"/>
         <w:rPr>
           <w:rFonts w:cstheme="minorHAnsi"/>
-        </w:rPr>
-      </w:pPr>
-      <w:r>
-        <w:rPr>
-          <w:rFonts w:cstheme="minorHAnsi"/>
+          <w:lang w:val="en-US"/>
+        </w:rPr>
+      </w:pPr>
+      <w:r>
+        <w:rPr>
+          <w:rFonts w:cstheme="minorHAnsi"/>
+          <w:lang w:val="en-US"/>
         </w:rPr>
         <w:t xml:space="preserve">PLUMASSEAU </w:t>
       </w:r>
@@ -13655,6 +13992,7 @@
       <w:r>
         <w:rPr>
           <w:rFonts w:cstheme="minorHAnsi"/>
+          <w:lang w:val="en-US"/>
         </w:rPr>
         <w:t>Nathael</w:t>
       </w:r>
@@ -13662,18 +14000,62 @@
       <w:r>
         <w:rPr>
           <w:rFonts w:cstheme="minorHAnsi"/>
+          <w:lang w:val="en-US"/>
         </w:rPr>
         <w:t xml:space="preserve"> (2019)</w:t>
       </w:r>
       <w:r>
         <w:rPr>
           <w:rFonts w:cstheme="minorHAnsi"/>
-        </w:rPr>
-        <w:t>. Stage de Master 1 (2 mois) - Sciences, Technologies, Santé. Université Clermont Auvergne - UFR Médecine</w:t>
-      </w:r>
-      <w:r>
-        <w:rPr>
-          <w:rFonts w:cstheme="minorHAnsi"/>
+          <w:lang w:val="en-US"/>
+        </w:rPr>
+        <w:t xml:space="preserve">. Stage de Master 1 (2 </w:t>
+      </w:r>
+      <w:proofErr w:type="spellStart"/>
+      <w:r>
+        <w:rPr>
+          <w:rFonts w:cstheme="minorHAnsi"/>
+          <w:lang w:val="en-US"/>
+        </w:rPr>
+        <w:t>mois</w:t>
+      </w:r>
+      <w:proofErr w:type="spellEnd"/>
+      <w:r>
+        <w:rPr>
+          <w:rFonts w:cstheme="minorHAnsi"/>
+          <w:lang w:val="en-US"/>
+        </w:rPr>
+        <w:t xml:space="preserve">) - Sciences, Technologies, </w:t>
+      </w:r>
+      <w:proofErr w:type="spellStart"/>
+      <w:r>
+        <w:rPr>
+          <w:rFonts w:cstheme="minorHAnsi"/>
+          <w:lang w:val="en-US"/>
+        </w:rPr>
+        <w:t>Santé</w:t>
+      </w:r>
+      <w:proofErr w:type="spellEnd"/>
+      <w:r>
+        <w:rPr>
+          <w:rFonts w:cstheme="minorHAnsi"/>
+          <w:lang w:val="en-US"/>
+        </w:rPr>
+        <w:t xml:space="preserve">. Université Clermont Auvergne - UFR </w:t>
+      </w:r>
+      <w:proofErr w:type="spellStart"/>
+      <w:r>
+        <w:rPr>
+          <w:rFonts w:cstheme="minorHAnsi"/>
+          <w:lang w:val="en-US"/>
+        </w:rPr>
+        <w:t>Médecine</w:t>
+      </w:r>
+      <w:proofErr w:type="spellEnd"/>
+      <w:r>
+        <w:rPr>
+          <w:rFonts w:cstheme="minorHAnsi"/>
+          <w:lang w:val="en-US"/>
         </w:rPr>
         <w:t>.</w:t>
       </w:r>
@@ -13689,54 +14071,112 @@
         <w:jc w:val="both"/>
         <w:rPr>
           <w:rFonts w:cstheme="minorHAnsi"/>
-        </w:rPr>
-      </w:pPr>
-      <w:r>
-        <w:rPr>
-          <w:rFonts w:cstheme="minorHAnsi"/>
-        </w:rPr>
-        <w:lastRenderedPageBreak/>
-        <w:t>VINGATARAMIN Youri</w:t>
-      </w:r>
-      <w:r>
-        <w:rPr>
-          <w:rFonts w:cstheme="minorHAnsi"/>
+          <w:lang w:val="en-US"/>
+        </w:rPr>
+      </w:pPr>
+      <w:r>
+        <w:rPr>
+          <w:rFonts w:cstheme="minorHAnsi"/>
+          <w:lang w:val="en-US"/>
+        </w:rPr>
+        <w:t xml:space="preserve">VINGATARAMIN </w:t>
+      </w:r>
+      <w:proofErr w:type="spellStart"/>
+      <w:r>
+        <w:rPr>
+          <w:rFonts w:cstheme="minorHAnsi"/>
+          <w:lang w:val="en-US"/>
+        </w:rPr>
+        <w:t>Youri</w:t>
+      </w:r>
+      <w:proofErr w:type="spellEnd"/>
+      <w:r>
+        <w:rPr>
+          <w:rFonts w:cstheme="minorHAnsi"/>
+          <w:lang w:val="en-US"/>
         </w:rPr>
         <w:t xml:space="preserve"> (2020)</w:t>
       </w:r>
       <w:r>
         <w:rPr>
           <w:rFonts w:cstheme="minorHAnsi"/>
+          <w:lang w:val="en-US"/>
         </w:rPr>
         <w:t xml:space="preserve">. Stage de Master 2 </w:t>
       </w:r>
       <w:r>
         <w:rPr>
           <w:rFonts w:cstheme="minorHAnsi"/>
+          <w:lang w:val="en-US"/>
         </w:rPr>
         <w:t xml:space="preserve">(6 </w:t>
       </w:r>
-      <w:r>
-        <w:rPr>
-          <w:rFonts w:cstheme="minorHAnsi"/>
-        </w:rPr>
-        <w:t>mois) -</w:t>
-      </w:r>
-      <w:r>
-        <w:rPr>
-          <w:rFonts w:cstheme="minorHAnsi"/>
-        </w:rPr>
-        <w:t xml:space="preserve"> Santé en milieu tropical-Guadeloupe. Université des Antilles</w:t>
-      </w:r>
-      <w:r>
-        <w:rPr>
-          <w:rFonts w:cstheme="minorHAnsi"/>
+      <w:proofErr w:type="spellStart"/>
+      <w:r>
+        <w:rPr>
+          <w:rFonts w:cstheme="minorHAnsi"/>
+          <w:lang w:val="en-US"/>
+        </w:rPr>
+        <w:t>mois</w:t>
+      </w:r>
+      <w:proofErr w:type="spellEnd"/>
+      <w:r>
+        <w:rPr>
+          <w:rFonts w:cstheme="minorHAnsi"/>
+          <w:lang w:val="en-US"/>
+        </w:rPr>
+        <w:t>) -</w:t>
+      </w:r>
+      <w:r>
+        <w:rPr>
+          <w:rFonts w:cstheme="minorHAnsi"/>
+          <w:lang w:val="en-US"/>
+        </w:rPr>
+        <w:t xml:space="preserve"> </w:t>
+      </w:r>
+      <w:proofErr w:type="spellStart"/>
+      <w:r>
+        <w:rPr>
+          <w:rFonts w:cstheme="minorHAnsi"/>
+          <w:lang w:val="en-US"/>
+        </w:rPr>
+        <w:t>Santé</w:t>
+      </w:r>
+      <w:proofErr w:type="spellEnd"/>
+      <w:r>
+        <w:rPr>
+          <w:rFonts w:cstheme="minorHAnsi"/>
+          <w:lang w:val="en-US"/>
+        </w:rPr>
+        <w:t xml:space="preserve"> </w:t>
+      </w:r>
+      <w:proofErr w:type="spellStart"/>
+      <w:r>
+        <w:rPr>
+          <w:rFonts w:cstheme="minorHAnsi"/>
+          <w:lang w:val="en-US"/>
+        </w:rPr>
+        <w:t>en</w:t>
+      </w:r>
+      <w:proofErr w:type="spellEnd"/>
+      <w:r>
+        <w:rPr>
+          <w:rFonts w:cstheme="minorHAnsi"/>
+          <w:lang w:val="en-US"/>
+        </w:rPr>
+        <w:t xml:space="preserve"> milieu tropical-Guadeloupe. Université des Antilles</w:t>
+      </w:r>
+      <w:r>
+        <w:rPr>
+          <w:rFonts w:cstheme="minorHAnsi"/>
+          <w:lang w:val="en-US"/>
         </w:rPr>
         <w:t>.</w:t>
       </w:r>
       <w:r>
         <w:rPr>
           <w:rFonts w:cstheme="minorHAnsi"/>
+          <w:lang w:val="en-US"/>
         </w:rPr>
         <w:t xml:space="preserve"> </w:t>
       </w:r>
@@ -13752,89 +14192,179 @@
         <w:jc w:val="both"/>
         <w:rPr>
           <w:rFonts w:cstheme="minorHAnsi"/>
-        </w:rPr>
-      </w:pPr>
-      <w:r>
-        <w:rPr>
-          <w:rFonts w:cstheme="minorHAnsi"/>
+          <w:lang w:val="en-US"/>
+        </w:rPr>
+      </w:pPr>
+      <w:r>
+        <w:rPr>
+          <w:rFonts w:cstheme="minorHAnsi"/>
+          <w:lang w:val="en-US"/>
         </w:rPr>
         <w:t>ALLOUCH Nina</w:t>
       </w:r>
       <w:r>
         <w:rPr>
           <w:rFonts w:cstheme="minorHAnsi"/>
+          <w:lang w:val="en-US"/>
         </w:rPr>
         <w:t xml:space="preserve"> (2021)</w:t>
       </w:r>
       <w:r>
         <w:rPr>
           <w:rFonts w:cstheme="minorHAnsi"/>
+          <w:lang w:val="en-US"/>
         </w:rPr>
         <w:t>. Stage de Master 2</w:t>
       </w:r>
       <w:r>
         <w:rPr>
           <w:rFonts w:cstheme="minorHAnsi"/>
-        </w:rPr>
-        <w:t xml:space="preserve"> (6 mois) - </w:t>
-      </w:r>
-      <w:r>
-        <w:rPr>
-          <w:rFonts w:cstheme="minorHAnsi"/>
-        </w:rPr>
-        <w:t>Institut des sciences et industries du vivant et de l'environnement (AgroParisTech)</w:t>
-      </w:r>
-      <w:r>
-        <w:rPr>
-          <w:rFonts w:cstheme="minorHAnsi"/>
+          <w:lang w:val="en-US"/>
+        </w:rPr>
+        <w:t xml:space="preserve"> (6 </w:t>
+      </w:r>
+      <w:proofErr w:type="spellStart"/>
+      <w:r>
+        <w:rPr>
+          <w:rFonts w:cstheme="minorHAnsi"/>
+          <w:lang w:val="en-US"/>
+        </w:rPr>
+        <w:t>mois</w:t>
+      </w:r>
+      <w:proofErr w:type="spellEnd"/>
+      <w:r>
+        <w:rPr>
+          <w:rFonts w:cstheme="minorHAnsi"/>
+          <w:lang w:val="en-US"/>
+        </w:rPr>
+        <w:t xml:space="preserve">) - </w:t>
+      </w:r>
+      <w:proofErr w:type="spellStart"/>
+      <w:r>
+        <w:rPr>
+          <w:rFonts w:cstheme="minorHAnsi"/>
+          <w:lang w:val="en-US"/>
+        </w:rPr>
+        <w:t>Institut</w:t>
+      </w:r>
+      <w:proofErr w:type="spellEnd"/>
+      <w:r>
+        <w:rPr>
+          <w:rFonts w:cstheme="minorHAnsi"/>
+          <w:lang w:val="en-US"/>
+        </w:rPr>
+        <w:t xml:space="preserve"> des sciences et industries du vivant et de </w:t>
+      </w:r>
+      <w:proofErr w:type="spellStart"/>
+      <w:r>
+        <w:rPr>
+          <w:rFonts w:cstheme="minorHAnsi"/>
+          <w:lang w:val="en-US"/>
+        </w:rPr>
+        <w:t>l'environnement</w:t>
+      </w:r>
+      <w:proofErr w:type="spellEnd"/>
+      <w:r>
+        <w:rPr>
+          <w:rFonts w:cstheme="minorHAnsi"/>
+          <w:lang w:val="en-US"/>
+        </w:rPr>
+        <w:t xml:space="preserve"> (</w:t>
+      </w:r>
+      <w:proofErr w:type="spellStart"/>
+      <w:r>
+        <w:rPr>
+          <w:rFonts w:cstheme="minorHAnsi"/>
+          <w:lang w:val="en-US"/>
+        </w:rPr>
+        <w:t>AgroParisTech</w:t>
+      </w:r>
+      <w:proofErr w:type="spellEnd"/>
+      <w:r>
+        <w:rPr>
+          <w:rFonts w:cstheme="minorHAnsi"/>
+          <w:lang w:val="en-US"/>
+        </w:rPr>
+        <w:t>)</w:t>
+      </w:r>
+      <w:r>
+        <w:rPr>
+          <w:rFonts w:cstheme="minorHAnsi"/>
+          <w:lang w:val="en-US"/>
         </w:rPr>
         <w:t xml:space="preserve">. </w:t>
       </w:r>
       <w:r>
         <w:rPr>
           <w:rFonts w:cstheme="minorHAnsi"/>
+          <w:lang w:val="en-US"/>
         </w:rPr>
         <w:t>(</w:t>
       </w:r>
       <w:r>
         <w:rPr>
           <w:rFonts w:cstheme="minorHAnsi"/>
+          <w:lang w:val="en-US"/>
         </w:rPr>
         <w:t>C</w:t>
       </w:r>
       <w:r>
         <w:rPr>
           <w:rFonts w:cstheme="minorHAnsi"/>
-        </w:rPr>
-        <w:t>o-encadr</w:t>
-      </w:r>
-      <w:r>
-        <w:rPr>
-          <w:rFonts w:cstheme="minorHAnsi"/>
+          <w:lang w:val="en-US"/>
+        </w:rPr>
+        <w:t>o-</w:t>
+      </w:r>
+      <w:proofErr w:type="spellStart"/>
+      <w:proofErr w:type="gramStart"/>
+      <w:r>
+        <w:rPr>
+          <w:rFonts w:cstheme="minorHAnsi"/>
+          <w:lang w:val="en-US"/>
+        </w:rPr>
+        <w:t>encadr</w:t>
+      </w:r>
+      <w:r>
+        <w:rPr>
+          <w:rFonts w:cstheme="minorHAnsi"/>
+          <w:lang w:val="en-US"/>
         </w:rPr>
         <w:t>ement</w:t>
       </w:r>
-      <w:r>
-        <w:rPr>
-          <w:rFonts w:cstheme="minorHAnsi"/>
-        </w:rPr>
-        <w:t xml:space="preserve"> : </w:t>
-      </w:r>
-      <w:r>
-        <w:rPr>
-          <w:rFonts w:cstheme="minorHAnsi"/>
+      <w:proofErr w:type="spellEnd"/>
+      <w:r>
+        <w:rPr>
+          <w:rFonts w:cstheme="minorHAnsi"/>
+          <w:lang w:val="en-US"/>
+        </w:rPr>
+        <w:t> :</w:t>
+      </w:r>
+      <w:proofErr w:type="gramEnd"/>
+      <w:r>
+        <w:rPr>
+          <w:rFonts w:cstheme="minorHAnsi"/>
+          <w:lang w:val="en-US"/>
+        </w:rPr>
+        <w:t xml:space="preserve"> </w:t>
+      </w:r>
+      <w:r>
+        <w:rPr>
+          <w:rFonts w:cstheme="minorHAnsi"/>
+          <w:lang w:val="en-US"/>
         </w:rPr>
         <w:t>Alexis DEREEPER</w:t>
       </w:r>
       <w:r>
         <w:rPr>
           <w:rFonts w:cstheme="minorHAnsi"/>
+          <w:lang w:val="en-US"/>
         </w:rPr>
         <w:t xml:space="preserve">, </w:t>
       </w:r>
       <w:r>
         <w:rPr>
           <w:rFonts w:cstheme="minorHAnsi"/>
+          <w:lang w:val="en-US"/>
         </w:rPr>
         <w:t>IPG)</w:t>
       </w:r>
@@ -13850,103 +14380,163 @@
         <w:jc w:val="both"/>
         <w:rPr>
           <w:rFonts w:cstheme="minorHAnsi"/>
-        </w:rPr>
-      </w:pPr>
-      <w:r>
-        <w:rPr>
-          <w:rFonts w:cstheme="minorHAnsi"/>
-        </w:rPr>
-        <w:t>DELUMEAU Aurélie</w:t>
-      </w:r>
-      <w:r>
-        <w:rPr>
-          <w:rFonts w:cstheme="minorHAnsi"/>
+          <w:lang w:val="en-US"/>
+        </w:rPr>
+      </w:pPr>
+      <w:r>
+        <w:rPr>
+          <w:rFonts w:cstheme="minorHAnsi"/>
+          <w:lang w:val="en-US"/>
+        </w:rPr>
+        <w:t xml:space="preserve">DELUMEAU </w:t>
+      </w:r>
+      <w:proofErr w:type="spellStart"/>
+      <w:r>
+        <w:rPr>
+          <w:rFonts w:cstheme="minorHAnsi"/>
+          <w:lang w:val="en-US"/>
+        </w:rPr>
+        <w:t>Aurélie</w:t>
+      </w:r>
+      <w:proofErr w:type="spellEnd"/>
+      <w:r>
+        <w:rPr>
+          <w:rFonts w:cstheme="minorHAnsi"/>
+          <w:lang w:val="en-US"/>
         </w:rPr>
         <w:t xml:space="preserve"> (2021)</w:t>
       </w:r>
       <w:r>
         <w:rPr>
           <w:rFonts w:cstheme="minorHAnsi"/>
+          <w:lang w:val="en-US"/>
         </w:rPr>
         <w:t xml:space="preserve">. Stage de Master 1 </w:t>
       </w:r>
       <w:r>
         <w:rPr>
           <w:rFonts w:cstheme="minorHAnsi"/>
+          <w:lang w:val="en-US"/>
         </w:rPr>
         <w:t>(2mois)</w:t>
       </w:r>
       <w:r>
         <w:rPr>
           <w:rFonts w:cstheme="minorHAnsi"/>
+          <w:lang w:val="en-US"/>
         </w:rPr>
         <w:t xml:space="preserve"> -</w:t>
       </w:r>
       <w:r>
         <w:rPr>
           <w:rFonts w:cstheme="minorHAnsi"/>
-        </w:rPr>
-        <w:t xml:space="preserve"> Biologie Sant</w:t>
-      </w:r>
-      <w:r>
-        <w:rPr>
-          <w:rFonts w:cstheme="minorHAnsi"/>
-        </w:rPr>
-        <w:t>é. Université Aix-Marseille</w:t>
-      </w:r>
-      <w:r>
-        <w:rPr>
-          <w:rFonts w:cstheme="minorHAnsi"/>
+          <w:lang w:val="en-US"/>
         </w:rPr>
         <w:t xml:space="preserve"> </w:t>
       </w:r>
-      <w:r>
-        <w:rPr>
-          <w:rFonts w:cstheme="minorHAnsi"/>
-        </w:rPr>
-        <w:t>(</w:t>
-      </w:r>
-      <w:proofErr w:type="spellStart"/>
-      <w:r>
-        <w:rPr>
-          <w:rFonts w:cstheme="minorHAnsi"/>
-        </w:rPr>
-        <w:t>co</w:t>
-      </w:r>
-      <w:proofErr w:type="spellEnd"/>
-      <w:r>
-        <w:rPr>
-          <w:rFonts w:cstheme="minorHAnsi"/>
+      <w:proofErr w:type="spellStart"/>
+      <w:r>
+        <w:rPr>
+          <w:rFonts w:cstheme="minorHAnsi"/>
+          <w:lang w:val="en-US"/>
+        </w:rPr>
+        <w:t>Biologie</w:t>
+      </w:r>
+      <w:proofErr w:type="spellEnd"/>
+      <w:r>
+        <w:rPr>
+          <w:rFonts w:cstheme="minorHAnsi"/>
+          <w:lang w:val="en-US"/>
+        </w:rPr>
+        <w:t xml:space="preserve"> </w:t>
+      </w:r>
+      <w:proofErr w:type="spellStart"/>
+      <w:r>
+        <w:rPr>
+          <w:rFonts w:cstheme="minorHAnsi"/>
+          <w:lang w:val="en-US"/>
+        </w:rPr>
+        <w:t>Sant</w:t>
+      </w:r>
+      <w:r>
+        <w:rPr>
+          <w:rFonts w:cstheme="minorHAnsi"/>
+          <w:lang w:val="en-US"/>
+        </w:rPr>
+        <w:t>é</w:t>
+      </w:r>
+      <w:proofErr w:type="spellEnd"/>
+      <w:r>
+        <w:rPr>
+          <w:rFonts w:cstheme="minorHAnsi"/>
+          <w:lang w:val="en-US"/>
+        </w:rPr>
+        <w:t>. Université Aix-Marseille</w:t>
+      </w:r>
+      <w:r>
+        <w:rPr>
+          <w:rFonts w:cstheme="minorHAnsi"/>
+          <w:lang w:val="en-US"/>
+        </w:rPr>
+        <w:t xml:space="preserve"> </w:t>
+      </w:r>
+      <w:r>
+        <w:rPr>
+          <w:rFonts w:cstheme="minorHAnsi"/>
+          <w:lang w:val="en-US"/>
+        </w:rPr>
+        <w:t>(co</w:t>
+      </w:r>
+      <w:r>
+        <w:rPr>
+          <w:rFonts w:cstheme="minorHAnsi"/>
+          <w:lang w:val="en-US"/>
         </w:rPr>
         <w:t>-</w:t>
       </w:r>
-      <w:r>
-        <w:rPr>
-          <w:rFonts w:cstheme="minorHAnsi"/>
+      <w:proofErr w:type="spellStart"/>
+      <w:proofErr w:type="gramStart"/>
+      <w:r>
+        <w:rPr>
+          <w:rFonts w:cstheme="minorHAnsi"/>
+          <w:lang w:val="en-US"/>
         </w:rPr>
         <w:t>encadrement</w:t>
       </w:r>
-      <w:r>
-        <w:rPr>
-          <w:rFonts w:cstheme="minorHAnsi"/>
-        </w:rPr>
-        <w:t xml:space="preserve"> : </w:t>
-      </w:r>
-      <w:r>
-        <w:rPr>
-          <w:rFonts w:cstheme="minorHAnsi"/>
+      <w:proofErr w:type="spellEnd"/>
+      <w:r>
+        <w:rPr>
+          <w:rFonts w:cstheme="minorHAnsi"/>
+          <w:lang w:val="en-US"/>
+        </w:rPr>
+        <w:t> :</w:t>
+      </w:r>
+      <w:proofErr w:type="gramEnd"/>
+      <w:r>
+        <w:rPr>
+          <w:rFonts w:cstheme="minorHAnsi"/>
+          <w:lang w:val="en-US"/>
+        </w:rPr>
+        <w:t xml:space="preserve"> </w:t>
+      </w:r>
+      <w:r>
+        <w:rPr>
+          <w:rFonts w:cstheme="minorHAnsi"/>
+          <w:lang w:val="en-US"/>
         </w:rPr>
         <w:t>Prof. Ol</w:t>
       </w:r>
       <w:r>
         <w:rPr>
           <w:rFonts w:cstheme="minorHAnsi"/>
+          <w:lang w:val="en-US"/>
         </w:rPr>
         <w:t>ivier GROS, Université des Antilles</w:t>
       </w:r>
       <w:r>
         <w:rPr>
           <w:rFonts w:cstheme="minorHAnsi"/>
+          <w:lang w:val="en-US"/>
         </w:rPr>
         <w:t xml:space="preserve">). </w:t>
       </w:r>
@@ -13962,25 +14552,141 @@
         <w:jc w:val="both"/>
         <w:rPr>
           <w:rFonts w:cstheme="minorHAnsi"/>
-        </w:rPr>
-      </w:pPr>
-      <w:r>
-        <w:rPr>
-          <w:rFonts w:cstheme="minorHAnsi"/>
+          <w:lang w:val="en-US"/>
+        </w:rPr>
+      </w:pPr>
+      <w:r>
+        <w:rPr>
+          <w:rFonts w:cstheme="minorHAnsi"/>
+          <w:lang w:val="en-US"/>
         </w:rPr>
         <w:t>BARRILLIOT Julie</w:t>
       </w:r>
       <w:r>
         <w:rPr>
           <w:rFonts w:cstheme="minorHAnsi"/>
+          <w:lang w:val="en-US"/>
         </w:rPr>
         <w:t xml:space="preserve"> (2021)</w:t>
       </w:r>
       <w:r>
         <w:rPr>
           <w:rFonts w:cstheme="minorHAnsi"/>
-        </w:rPr>
-        <w:t>. Stage de découverte à la recherche (Master 2 - Stage de 1 mois). Ecole Inter-Régionale d’Infirmiers Anesthésistes Diplômés d’État (IADE), Université des Antilles.</w:t>
+          <w:lang w:val="en-US"/>
+        </w:rPr>
+        <w:t xml:space="preserve">. Stage de </w:t>
+      </w:r>
+      <w:proofErr w:type="spellStart"/>
+      <w:r>
+        <w:rPr>
+          <w:rFonts w:cstheme="minorHAnsi"/>
+          <w:lang w:val="en-US"/>
+        </w:rPr>
+        <w:t>découverte</w:t>
+      </w:r>
+      <w:proofErr w:type="spellEnd"/>
+      <w:r>
+        <w:rPr>
+          <w:rFonts w:cstheme="minorHAnsi"/>
+          <w:lang w:val="en-US"/>
+        </w:rPr>
+        <w:t xml:space="preserve"> à la recherche (Master 2 - Stage de 1 </w:t>
+      </w:r>
+      <w:proofErr w:type="spellStart"/>
+      <w:r>
+        <w:rPr>
+          <w:rFonts w:cstheme="minorHAnsi"/>
+          <w:lang w:val="en-US"/>
+        </w:rPr>
+        <w:t>mois</w:t>
+      </w:r>
+      <w:proofErr w:type="spellEnd"/>
+      <w:r>
+        <w:rPr>
+          <w:rFonts w:cstheme="minorHAnsi"/>
+          <w:lang w:val="en-US"/>
+        </w:rPr>
+        <w:t>). Ecole Inter-</w:t>
+      </w:r>
+      <w:proofErr w:type="spellStart"/>
+      <w:r>
+        <w:rPr>
+          <w:rFonts w:cstheme="minorHAnsi"/>
+          <w:lang w:val="en-US"/>
+        </w:rPr>
+        <w:t>Régionale</w:t>
+      </w:r>
+      <w:proofErr w:type="spellEnd"/>
+      <w:r>
+        <w:rPr>
+          <w:rFonts w:cstheme="minorHAnsi"/>
+          <w:lang w:val="en-US"/>
+        </w:rPr>
+        <w:t xml:space="preserve"> </w:t>
+      </w:r>
+      <w:proofErr w:type="spellStart"/>
+      <w:r>
+        <w:rPr>
+          <w:rFonts w:cstheme="minorHAnsi"/>
+          <w:lang w:val="en-US"/>
+        </w:rPr>
+        <w:t>d’Infirmiers</w:t>
+      </w:r>
+      <w:proofErr w:type="spellEnd"/>
+      <w:r>
+        <w:rPr>
+          <w:rFonts w:cstheme="minorHAnsi"/>
+          <w:lang w:val="en-US"/>
+        </w:rPr>
+        <w:t xml:space="preserve"> </w:t>
+      </w:r>
+      <w:proofErr w:type="spellStart"/>
+      <w:r>
+        <w:rPr>
+          <w:rFonts w:cstheme="minorHAnsi"/>
+          <w:lang w:val="en-US"/>
+        </w:rPr>
+        <w:t>Anesthésistes</w:t>
+      </w:r>
+      <w:proofErr w:type="spellEnd"/>
+      <w:r>
+        <w:rPr>
+          <w:rFonts w:cstheme="minorHAnsi"/>
+          <w:lang w:val="en-US"/>
+        </w:rPr>
+        <w:t xml:space="preserve"> </w:t>
+      </w:r>
+      <w:proofErr w:type="spellStart"/>
+      <w:r>
+        <w:rPr>
+          <w:rFonts w:cstheme="minorHAnsi"/>
+          <w:lang w:val="en-US"/>
+        </w:rPr>
+        <w:t>Diplômés</w:t>
+      </w:r>
+      <w:proofErr w:type="spellEnd"/>
+      <w:r>
+        <w:rPr>
+          <w:rFonts w:cstheme="minorHAnsi"/>
+          <w:lang w:val="en-US"/>
+        </w:rPr>
+        <w:t xml:space="preserve"> </w:t>
+      </w:r>
+      <w:proofErr w:type="spellStart"/>
+      <w:r>
+        <w:rPr>
+          <w:rFonts w:cstheme="minorHAnsi"/>
+          <w:lang w:val="en-US"/>
+        </w:rPr>
+        <w:t>d’État</w:t>
+      </w:r>
+      <w:proofErr w:type="spellEnd"/>
+      <w:r>
+        <w:rPr>
+          <w:rFonts w:cstheme="minorHAnsi"/>
+          <w:lang w:val="en-US"/>
+        </w:rPr>
+        <w:t xml:space="preserve"> (IADE), Université des Antilles.</w:t>
       </w:r>
     </w:p>
     <w:p>
@@ -15912,6 +16618,7 @@
   <w:style w:type="character" w:default="1" w:styleId="Policepardfaut">
     <w:name w:val="Default Paragraph Font"/>
     <w:uiPriority w:val="1"/>
+    <w:semiHidden/>
     <w:unhideWhenUsed/>
   </w:style>
   <w:style w:type="table" w:default="1" w:styleId="TableauNormal">
